--- a/game_reviews/translations/buffalo-spirit (Version 1).docx
+++ b/game_reviews/translations/buffalo-spirit (Version 1).docx
@@ -8,18 +8,6 @@
       </w:pPr>
       <w:r>
         <w:t>Play Buffalo Spirit Slot - Enjoy a Calming Buffalo-Themed Game for Free</w:t>
-      </w:r>
-    </w:p>
-    <w:p>
-      <w:r/>
-      <w:r>
-        <w:rPr>
-          <w:b/>
-        </w:rPr>
-        <w:t>Meta description</w:t>
-      </w:r>
-      <w:r>
-        <w:t>: Experience the serene atmosphere of Buffalo Spirit Slot with two Wild symbols and a Bonus mode. Try it for free now!</w:t>
       </w:r>
     </w:p>
     <w:p>
@@ -361,9 +349,18 @@
       <w:r/>
       <w:r>
         <w:rPr>
+          <w:b/>
+        </w:rPr>
+        <w:t>Play Buffalo Spirit Slot - Enjoy a Calming Buffalo-Themed Game for Free</w:t>
+      </w:r>
+    </w:p>
+    <w:p>
+      <w:r/>
+      <w:r>
+        <w:rPr>
           <w:i/>
         </w:rPr>
-        <w:t>Create a unique feature image for Buffalo Spirit that captures the calmness and serenity of the game while also featuring a happy Maya warrior with glasses. The image should be in a cartoon style. The warrior should convey a sense of joy and relaxation while playing the game. The background should include elements that evoke the American West, such as cactus plants and desert rocks. The buffalo should also feature prominently in the image, with one of the Wild symbols being highlighted. The overall vibe of the image should be delightful and inviting, encouraging potential players to engage in a stress-free gaming experience with Buffalo Spirit.</w:t>
+        <w:t>Experience the serene atmosphere of Buffalo Spirit Slot with two Wild symbols and a Bonus mode. Try it for free now!</w:t>
       </w:r>
     </w:p>
     <w:sectPr>

--- a/game_reviews/translations/buffalo-spirit (Version 1).docx
+++ b/game_reviews/translations/buffalo-spirit (Version 1).docx
@@ -8,6 +8,18 @@
       </w:pPr>
       <w:r>
         <w:t>Play Buffalo Spirit Slot - Enjoy a Calming Buffalo-Themed Game for Free</w:t>
+      </w:r>
+    </w:p>
+    <w:p>
+      <w:r/>
+      <w:r>
+        <w:rPr>
+          <w:b/>
+        </w:rPr>
+        <w:t>Meta description</w:t>
+      </w:r>
+      <w:r>
+        <w:t>: Experience the serene atmosphere of Buffalo Spirit Slot with two Wild symbols and a Bonus mode. Try it for free now!</w:t>
       </w:r>
     </w:p>
     <w:p>
@@ -349,18 +361,9 @@
       <w:r/>
       <w:r>
         <w:rPr>
-          <w:b/>
-        </w:rPr>
-        <w:t>Play Buffalo Spirit Slot - Enjoy a Calming Buffalo-Themed Game for Free</w:t>
-      </w:r>
-    </w:p>
-    <w:p>
-      <w:r/>
-      <w:r>
-        <w:rPr>
           <w:i/>
         </w:rPr>
-        <w:t>Experience the serene atmosphere of Buffalo Spirit Slot with two Wild symbols and a Bonus mode. Try it for free now!</w:t>
+        <w:t>Create a unique feature image for Buffalo Spirit that captures the calmness and serenity of the game while also featuring a happy Maya warrior with glasses. The image should be in a cartoon style. The warrior should convey a sense of joy and relaxation while playing the game. The background should include elements that evoke the American West, such as cactus plants and desert rocks. The buffalo should also feature prominently in the image, with one of the Wild symbols being highlighted. The overall vibe of the image should be delightful and inviting, encouraging potential players to engage in a stress-free gaming experience with Buffalo Spirit.</w:t>
       </w:r>
     </w:p>
     <w:sectPr>
